--- a/notes/Microsoft Word Document.docx
+++ b/notes/Microsoft Word Document.docx
@@ -287,7 +287,47 @@
           <w:szCs w:val="24"/>
           <w:lang w:val="en-US"/>
         </w:rPr>
-        <w:t>TCP socket identified by 4-tuple: source IP address, source port number, dest IP address, dest port number</w:t>
+        <w:t xml:space="preserve">TCP socket identified by 4-tuple: source IP address, source port number, </w:t>
+      </w:r>
+      <w:proofErr w:type="spellStart"/>
+      <w:r>
+        <w:rPr>
+          <w:rFonts w:ascii="Times New Roman" w:hAnsi="Times New Roman" w:cs="Times New Roman"/>
+          <w:sz w:val="24"/>
+          <w:szCs w:val="24"/>
+          <w:lang w:val="en-US"/>
+        </w:rPr>
+        <w:t>dest</w:t>
+      </w:r>
+      <w:proofErr w:type="spellEnd"/>
+      <w:r>
+        <w:rPr>
+          <w:rFonts w:ascii="Times New Roman" w:hAnsi="Times New Roman" w:cs="Times New Roman"/>
+          <w:sz w:val="24"/>
+          <w:szCs w:val="24"/>
+          <w:lang w:val="en-US"/>
+        </w:rPr>
+        <w:t xml:space="preserve"> IP address, </w:t>
+      </w:r>
+      <w:proofErr w:type="spellStart"/>
+      <w:r>
+        <w:rPr>
+          <w:rFonts w:ascii="Times New Roman" w:hAnsi="Times New Roman" w:cs="Times New Roman"/>
+          <w:sz w:val="24"/>
+          <w:szCs w:val="24"/>
+          <w:lang w:val="en-US"/>
+        </w:rPr>
+        <w:t>dest</w:t>
+      </w:r>
+      <w:proofErr w:type="spellEnd"/>
+      <w:r>
+        <w:rPr>
+          <w:rFonts w:ascii="Times New Roman" w:hAnsi="Times New Roman" w:cs="Times New Roman"/>
+          <w:sz w:val="24"/>
+          <w:szCs w:val="24"/>
+          <w:lang w:val="en-US"/>
+        </w:rPr>
+        <w:t xml:space="preserve"> port number</w:t>
       </w:r>
     </w:p>
     <w:p>
@@ -662,27 +702,7 @@
           <w:szCs w:val="24"/>
           <w:lang w:val="en-US"/>
         </w:rPr>
-        <w:t xml:space="preserve">UDP &gt; </w:t>
-      </w:r>
-      <w:proofErr w:type="gramStart"/>
-      <w:r>
-        <w:rPr>
-          <w:rFonts w:ascii="Times New Roman" w:hAnsi="Times New Roman" w:cs="Times New Roman"/>
-          <w:sz w:val="24"/>
-          <w:szCs w:val="24"/>
-          <w:lang w:val="en-US"/>
-        </w:rPr>
-        <w:t>TCP :</w:t>
-      </w:r>
-      <w:proofErr w:type="gramEnd"/>
-      <w:r>
-        <w:rPr>
-          <w:rFonts w:ascii="Times New Roman" w:hAnsi="Times New Roman" w:cs="Times New Roman"/>
-          <w:sz w:val="24"/>
-          <w:szCs w:val="24"/>
-          <w:lang w:val="en-US"/>
-        </w:rPr>
-        <w:t xml:space="preserve"> Finer application-level control over what data is sent, and when; No connection establishment; No connection state; Small packet header overhead</w:t>
+        <w:t>UDP &gt; TCP : Finer application-level control over what data is sent, and when; No connection establishment; No connection state; Small packet header overhead</w:t>
       </w:r>
     </w:p>
     <w:p>
@@ -730,7 +750,27 @@
           <w:szCs w:val="24"/>
           <w:lang w:val="en-US"/>
         </w:rPr>
-        <w:t>UDP header 8 bytes: source port, dest port, length, checksum</w:t>
+        <w:t xml:space="preserve">UDP header 8 bytes: source port, </w:t>
+      </w:r>
+      <w:proofErr w:type="spellStart"/>
+      <w:r>
+        <w:rPr>
+          <w:rFonts w:ascii="Times New Roman" w:hAnsi="Times New Roman" w:cs="Times New Roman"/>
+          <w:sz w:val="24"/>
+          <w:szCs w:val="24"/>
+          <w:lang w:val="en-US"/>
+        </w:rPr>
+        <w:t>dest</w:t>
+      </w:r>
+      <w:proofErr w:type="spellEnd"/>
+      <w:r>
+        <w:rPr>
+          <w:rFonts w:ascii="Times New Roman" w:hAnsi="Times New Roman" w:cs="Times New Roman"/>
+          <w:sz w:val="24"/>
+          <w:szCs w:val="24"/>
+          <w:lang w:val="en-US"/>
+        </w:rPr>
+        <w:t xml:space="preserve"> port, length, checksum</w:t>
       </w:r>
     </w:p>
     <w:p>
@@ -967,14 +1007,25 @@
           <w:lang w:val="en-US"/>
         </w:rPr>
       </w:pPr>
-      <w:r>
-        <w:rPr>
-          <w:rFonts w:ascii="Times New Roman" w:hAnsi="Times New Roman" w:cs="Times New Roman"/>
-          <w:sz w:val="24"/>
-          <w:szCs w:val="24"/>
-          <w:lang w:val="en-US"/>
-        </w:rPr>
-        <w:t xml:space="preserve">Rdt 2.0 has fatal flaw: ACK, NAK packet could be </w:t>
+      <w:proofErr w:type="spellStart"/>
+      <w:r>
+        <w:rPr>
+          <w:rFonts w:ascii="Times New Roman" w:hAnsi="Times New Roman" w:cs="Times New Roman"/>
+          <w:sz w:val="24"/>
+          <w:szCs w:val="24"/>
+          <w:lang w:val="en-US"/>
+        </w:rPr>
+        <w:t>Rdt</w:t>
+      </w:r>
+      <w:proofErr w:type="spellEnd"/>
+      <w:r>
+        <w:rPr>
+          <w:rFonts w:ascii="Times New Roman" w:hAnsi="Times New Roman" w:cs="Times New Roman"/>
+          <w:sz w:val="24"/>
+          <w:szCs w:val="24"/>
+          <w:lang w:val="en-US"/>
+        </w:rPr>
+        <w:t xml:space="preserve"> 2.0 has fatal flaw: ACK, NAK packet could be </w:t>
       </w:r>
       <w:r>
         <w:rPr>
@@ -1009,62 +1060,95 @@
           <w:lang w:val="en-US"/>
         </w:rPr>
       </w:pPr>
-      <w:r>
-        <w:rPr>
-          <w:rFonts w:ascii="Times New Roman" w:hAnsi="Times New Roman" w:cs="Times New Roman"/>
-          <w:sz w:val="24"/>
-          <w:szCs w:val="24"/>
-          <w:lang w:val="en-US"/>
-        </w:rPr>
-        <w:t>Rdt 3.0 – alternating-bit protocol</w:t>
-      </w:r>
-    </w:p>
-    <w:p>
-      <w:pPr>
-        <w:pStyle w:val="ListParagraph"/>
-        <w:numPr>
-          <w:ilvl w:val="0"/>
-          <w:numId w:val="1"/>
-        </w:numPr>
-        <w:rPr>
-          <w:rFonts w:ascii="Times New Roman" w:hAnsi="Times New Roman" w:cs="Times New Roman"/>
-          <w:sz w:val="24"/>
-          <w:szCs w:val="24"/>
-          <w:lang w:val="en-US"/>
-        </w:rPr>
-      </w:pPr>
-      <w:r>
-        <w:rPr>
-          <w:rFonts w:ascii="Times New Roman" w:hAnsi="Times New Roman" w:cs="Times New Roman"/>
-          <w:sz w:val="24"/>
-          <w:szCs w:val="24"/>
-          <w:lang w:val="en-US"/>
-        </w:rPr>
-        <w:t>Rdt 2.0 – stop and wait</w:t>
-      </w:r>
-    </w:p>
-    <w:p>
-      <w:pPr>
-        <w:pStyle w:val="ListParagraph"/>
-        <w:numPr>
-          <w:ilvl w:val="0"/>
-          <w:numId w:val="1"/>
-        </w:numPr>
-        <w:rPr>
-          <w:rFonts w:ascii="Times New Roman" w:hAnsi="Times New Roman" w:cs="Times New Roman"/>
-          <w:sz w:val="24"/>
-          <w:szCs w:val="24"/>
-          <w:lang w:val="en-US"/>
-        </w:rPr>
-      </w:pPr>
-      <w:r>
-        <w:rPr>
-          <w:rFonts w:ascii="Times New Roman" w:hAnsi="Times New Roman" w:cs="Times New Roman"/>
-          <w:sz w:val="24"/>
-          <w:szCs w:val="24"/>
-          <w:lang w:val="en-US"/>
-        </w:rPr>
-        <w:t>Rdt too slow because of stop and wait, answer is pipelining</w:t>
+      <w:proofErr w:type="spellStart"/>
+      <w:r>
+        <w:rPr>
+          <w:rFonts w:ascii="Times New Roman" w:hAnsi="Times New Roman" w:cs="Times New Roman"/>
+          <w:sz w:val="24"/>
+          <w:szCs w:val="24"/>
+          <w:lang w:val="en-US"/>
+        </w:rPr>
+        <w:t>Rdt</w:t>
+      </w:r>
+      <w:proofErr w:type="spellEnd"/>
+      <w:r>
+        <w:rPr>
+          <w:rFonts w:ascii="Times New Roman" w:hAnsi="Times New Roman" w:cs="Times New Roman"/>
+          <w:sz w:val="24"/>
+          <w:szCs w:val="24"/>
+          <w:lang w:val="en-US"/>
+        </w:rPr>
+        <w:t xml:space="preserve"> 3.0 – alternating-bit protocol</w:t>
+      </w:r>
+    </w:p>
+    <w:p>
+      <w:pPr>
+        <w:pStyle w:val="ListParagraph"/>
+        <w:numPr>
+          <w:ilvl w:val="0"/>
+          <w:numId w:val="1"/>
+        </w:numPr>
+        <w:rPr>
+          <w:rFonts w:ascii="Times New Roman" w:hAnsi="Times New Roman" w:cs="Times New Roman"/>
+          <w:sz w:val="24"/>
+          <w:szCs w:val="24"/>
+          <w:lang w:val="en-US"/>
+        </w:rPr>
+      </w:pPr>
+      <w:proofErr w:type="spellStart"/>
+      <w:r>
+        <w:rPr>
+          <w:rFonts w:ascii="Times New Roman" w:hAnsi="Times New Roman" w:cs="Times New Roman"/>
+          <w:sz w:val="24"/>
+          <w:szCs w:val="24"/>
+          <w:lang w:val="en-US"/>
+        </w:rPr>
+        <w:t>Rdt</w:t>
+      </w:r>
+      <w:proofErr w:type="spellEnd"/>
+      <w:r>
+        <w:rPr>
+          <w:rFonts w:ascii="Times New Roman" w:hAnsi="Times New Roman" w:cs="Times New Roman"/>
+          <w:sz w:val="24"/>
+          <w:szCs w:val="24"/>
+          <w:lang w:val="en-US"/>
+        </w:rPr>
+        <w:t xml:space="preserve"> 2.0 – stop and wait</w:t>
+      </w:r>
+    </w:p>
+    <w:p>
+      <w:pPr>
+        <w:pStyle w:val="ListParagraph"/>
+        <w:numPr>
+          <w:ilvl w:val="0"/>
+          <w:numId w:val="1"/>
+        </w:numPr>
+        <w:rPr>
+          <w:rFonts w:ascii="Times New Roman" w:hAnsi="Times New Roman" w:cs="Times New Roman"/>
+          <w:sz w:val="24"/>
+          <w:szCs w:val="24"/>
+          <w:lang w:val="en-US"/>
+        </w:rPr>
+      </w:pPr>
+      <w:proofErr w:type="spellStart"/>
+      <w:r>
+        <w:rPr>
+          <w:rFonts w:ascii="Times New Roman" w:hAnsi="Times New Roman" w:cs="Times New Roman"/>
+          <w:sz w:val="24"/>
+          <w:szCs w:val="24"/>
+          <w:lang w:val="en-US"/>
+        </w:rPr>
+        <w:t>Rdt</w:t>
+      </w:r>
+      <w:proofErr w:type="spellEnd"/>
+      <w:r>
+        <w:rPr>
+          <w:rFonts w:ascii="Times New Roman" w:hAnsi="Times New Roman" w:cs="Times New Roman"/>
+          <w:sz w:val="24"/>
+          <w:szCs w:val="24"/>
+          <w:lang w:val="en-US"/>
+        </w:rPr>
+        <w:t xml:space="preserve"> too slow because of stop and wait, answer is pipelining</w:t>
       </w:r>
     </w:p>
     <w:p>
@@ -1114,178 +1198,471 @@
         </w:rPr>
         <w:t xml:space="preserve">In a Go-Back-N protocol, the sender is allowed to transmit multiple packets (when available) </w:t>
       </w:r>
+      <w:r>
+        <w:rPr>
+          <w:rFonts w:ascii="Times New Roman" w:hAnsi="Times New Roman" w:cs="Times New Roman"/>
+          <w:sz w:val="24"/>
+          <w:szCs w:val="24"/>
+          <w:lang w:val="en-US"/>
+        </w:rPr>
+        <w:t>without waiting</w:t>
+      </w:r>
+      <w:r>
+        <w:rPr>
+          <w:rFonts w:ascii="Times New Roman" w:hAnsi="Times New Roman" w:cs="Times New Roman"/>
+          <w:sz w:val="24"/>
+          <w:szCs w:val="24"/>
+          <w:lang w:val="en-US"/>
+        </w:rPr>
+        <w:t xml:space="preserve"> for an acknowledgment, but is constrained to have no more than some maximum allowable number, N, of unacknowledged packets in the pipeline</w:t>
+      </w:r>
+    </w:p>
+    <w:p>
+      <w:pPr>
+        <w:pStyle w:val="ListParagraph"/>
+        <w:numPr>
+          <w:ilvl w:val="0"/>
+          <w:numId w:val="1"/>
+        </w:numPr>
+        <w:rPr>
+          <w:rFonts w:ascii="Times New Roman" w:hAnsi="Times New Roman" w:cs="Times New Roman"/>
+          <w:sz w:val="24"/>
+          <w:szCs w:val="24"/>
+          <w:lang w:val="en-US"/>
+        </w:rPr>
+      </w:pPr>
+      <w:r>
+        <w:rPr>
+          <w:rFonts w:ascii="Times New Roman" w:hAnsi="Times New Roman" w:cs="Times New Roman"/>
+          <w:sz w:val="24"/>
+          <w:szCs w:val="24"/>
+          <w:lang w:val="en-US"/>
+        </w:rPr>
+        <w:t>TCP has a 32-bit sequence number</w:t>
+      </w:r>
+    </w:p>
+    <w:p>
+      <w:pPr>
+        <w:pStyle w:val="ListParagraph"/>
+        <w:numPr>
+          <w:ilvl w:val="0"/>
+          <w:numId w:val="1"/>
+        </w:numPr>
+        <w:rPr>
+          <w:rFonts w:ascii="Times New Roman" w:hAnsi="Times New Roman" w:cs="Times New Roman"/>
+          <w:sz w:val="24"/>
+          <w:szCs w:val="24"/>
+          <w:lang w:val="en-US"/>
+        </w:rPr>
+      </w:pPr>
+      <w:r>
+        <w:rPr>
+          <w:rFonts w:ascii="Times New Roman" w:hAnsi="Times New Roman" w:cs="Times New Roman"/>
+          <w:sz w:val="24"/>
+          <w:szCs w:val="24"/>
+          <w:lang w:val="en-US"/>
+        </w:rPr>
+        <w:t>When the window size and bandwidth-delay product are both large, many packets can be in the pipeline. A single packet error can thus cause GBN to retransmit a large number of packets, many unnecessarily.</w:t>
+      </w:r>
+    </w:p>
+    <w:p>
+      <w:pPr>
+        <w:pStyle w:val="ListParagraph"/>
+        <w:numPr>
+          <w:ilvl w:val="0"/>
+          <w:numId w:val="1"/>
+        </w:numPr>
+        <w:rPr>
+          <w:rFonts w:ascii="Times New Roman" w:hAnsi="Times New Roman" w:cs="Times New Roman"/>
+          <w:sz w:val="24"/>
+          <w:szCs w:val="24"/>
+          <w:lang w:val="en-US"/>
+        </w:rPr>
+      </w:pPr>
+      <w:r>
+        <w:rPr>
+          <w:rFonts w:ascii="Times New Roman" w:hAnsi="Times New Roman" w:cs="Times New Roman"/>
+          <w:sz w:val="24"/>
+          <w:szCs w:val="24"/>
+          <w:lang w:val="en-US"/>
+        </w:rPr>
+        <w:t xml:space="preserve">Selective Repeat(SR): </w:t>
+      </w:r>
+    </w:p>
+    <w:p>
+      <w:pPr>
+        <w:pStyle w:val="ListParagraph"/>
+        <w:numPr>
+          <w:ilvl w:val="0"/>
+          <w:numId w:val="1"/>
+        </w:numPr>
+        <w:rPr>
+          <w:rFonts w:ascii="Times New Roman" w:hAnsi="Times New Roman" w:cs="Times New Roman"/>
+          <w:sz w:val="24"/>
+          <w:szCs w:val="24"/>
+          <w:lang w:val="en-US"/>
+        </w:rPr>
+      </w:pPr>
+      <w:r>
+        <w:rPr>
+          <w:rFonts w:ascii="Times New Roman" w:hAnsi="Times New Roman" w:cs="Times New Roman"/>
+          <w:sz w:val="24"/>
+          <w:szCs w:val="24"/>
+          <w:lang w:val="en-US"/>
+        </w:rPr>
+        <w:t>Window size must be less than sequence number</w:t>
+      </w:r>
+    </w:p>
+    <w:p>
+      <w:pPr>
+        <w:ind w:left="360"/>
+        <w:jc w:val="center"/>
+        <w:rPr>
+          <w:rFonts w:ascii="Times New Roman" w:hAnsi="Times New Roman" w:cs="Times New Roman"/>
+          <w:sz w:val="24"/>
+          <w:szCs w:val="24"/>
+          <w:lang w:val="en-US"/>
+        </w:rPr>
+      </w:pPr>
+      <w:r>
+        <w:rPr>
+          <w:rFonts w:ascii="Times New Roman" w:hAnsi="Times New Roman" w:cs="Times New Roman"/>
+          <w:sz w:val="24"/>
+          <w:szCs w:val="24"/>
+          <w:lang w:val="en-US"/>
+        </w:rPr>
+        <w:t>3.5 Connection-Oriented Transport: TCP</w:t>
+      </w:r>
+    </w:p>
+    <w:p>
+      <w:pPr>
+        <w:rPr>
+          <w:rFonts w:ascii="Times New Roman" w:hAnsi="Times New Roman" w:cs="Times New Roman"/>
+          <w:sz w:val="24"/>
+          <w:szCs w:val="24"/>
+          <w:lang w:val="en-US"/>
+        </w:rPr>
+      </w:pPr>
+    </w:p>
+    <w:p>
+      <w:pPr>
+        <w:rPr>
+          <w:rFonts w:ascii="Times New Roman" w:hAnsi="Times New Roman" w:cs="Times New Roman"/>
+          <w:sz w:val="24"/>
+          <w:szCs w:val="24"/>
+          <w:lang w:val="en-US"/>
+        </w:rPr>
+      </w:pPr>
+    </w:p>
+    <w:p>
+      <w:pPr>
+        <w:rPr>
+          <w:rFonts w:ascii="Times New Roman" w:hAnsi="Times New Roman" w:cs="Times New Roman"/>
+          <w:sz w:val="24"/>
+          <w:szCs w:val="24"/>
+          <w:lang w:val="en-US"/>
+        </w:rPr>
+      </w:pPr>
+    </w:p>
+    <w:p>
+      <w:pPr>
+        <w:rPr>
+          <w:rFonts w:ascii="Times New Roman" w:hAnsi="Times New Roman" w:cs="Times New Roman"/>
+          <w:sz w:val="24"/>
+          <w:szCs w:val="24"/>
+          <w:lang w:val="en-US"/>
+        </w:rPr>
+      </w:pPr>
+    </w:p>
+    <w:p>
+      <w:pPr>
+        <w:jc w:val="center"/>
+        <w:rPr>
+          <w:rFonts w:ascii="Times New Roman" w:hAnsi="Times New Roman" w:cs="Times New Roman"/>
+          <w:sz w:val="24"/>
+          <w:szCs w:val="24"/>
+          <w:lang w:val="en-US"/>
+        </w:rPr>
+      </w:pPr>
+      <w:r>
+        <w:rPr>
+          <w:rFonts w:ascii="Times New Roman" w:hAnsi="Times New Roman" w:cs="Times New Roman"/>
+          <w:sz w:val="24"/>
+          <w:szCs w:val="24"/>
+          <w:lang w:val="en-US"/>
+        </w:rPr>
+        <w:t>Chapter One</w:t>
+      </w:r>
+    </w:p>
+    <w:p>
+      <w:pPr>
+        <w:pStyle w:val="ListParagraph"/>
+        <w:numPr>
+          <w:ilvl w:val="0"/>
+          <w:numId w:val="4"/>
+        </w:numPr>
+        <w:rPr>
+          <w:rFonts w:ascii="Times New Roman" w:hAnsi="Times New Roman" w:cs="Times New Roman"/>
+          <w:sz w:val="24"/>
+          <w:szCs w:val="24"/>
+          <w:lang w:val="en-US"/>
+        </w:rPr>
+      </w:pPr>
+      <w:proofErr w:type="spellStart"/>
+      <w:r>
+        <w:rPr>
+          <w:rFonts w:ascii="Times New Roman" w:hAnsi="Times New Roman" w:cs="Times New Roman"/>
+          <w:sz w:val="24"/>
+          <w:szCs w:val="24"/>
+          <w:lang w:val="en-US"/>
+        </w:rPr>
+        <w:t>Delay_Nodal</w:t>
+      </w:r>
+      <w:proofErr w:type="spellEnd"/>
+      <w:r>
+        <w:rPr>
+          <w:rFonts w:ascii="Times New Roman" w:hAnsi="Times New Roman" w:cs="Times New Roman"/>
+          <w:sz w:val="24"/>
+          <w:szCs w:val="24"/>
+          <w:lang w:val="en-US"/>
+        </w:rPr>
+        <w:t xml:space="preserve"> = </w:t>
+      </w:r>
+      <w:proofErr w:type="spellStart"/>
+      <w:r>
+        <w:rPr>
+          <w:rFonts w:ascii="Times New Roman" w:hAnsi="Times New Roman" w:cs="Times New Roman"/>
+          <w:sz w:val="24"/>
+          <w:szCs w:val="24"/>
+          <w:lang w:val="en-US"/>
+        </w:rPr>
+        <w:t>Delay_Processing</w:t>
+      </w:r>
+      <w:proofErr w:type="spellEnd"/>
+      <w:r>
+        <w:rPr>
+          <w:rFonts w:ascii="Times New Roman" w:hAnsi="Times New Roman" w:cs="Times New Roman"/>
+          <w:sz w:val="24"/>
+          <w:szCs w:val="24"/>
+          <w:lang w:val="en-US"/>
+        </w:rPr>
+        <w:t xml:space="preserve"> + </w:t>
+      </w:r>
+      <w:proofErr w:type="spellStart"/>
+      <w:r>
+        <w:rPr>
+          <w:rFonts w:ascii="Times New Roman" w:hAnsi="Times New Roman" w:cs="Times New Roman"/>
+          <w:sz w:val="24"/>
+          <w:szCs w:val="24"/>
+          <w:lang w:val="en-US"/>
+        </w:rPr>
+        <w:t>Delay_Queueing</w:t>
+      </w:r>
+      <w:proofErr w:type="spellEnd"/>
+      <w:r>
+        <w:rPr>
+          <w:rFonts w:ascii="Times New Roman" w:hAnsi="Times New Roman" w:cs="Times New Roman"/>
+          <w:sz w:val="24"/>
+          <w:szCs w:val="24"/>
+          <w:lang w:val="en-US"/>
+        </w:rPr>
+        <w:t xml:space="preserve"> + </w:t>
+      </w:r>
+      <w:proofErr w:type="spellStart"/>
+      <w:r>
+        <w:rPr>
+          <w:rFonts w:ascii="Times New Roman" w:hAnsi="Times New Roman" w:cs="Times New Roman"/>
+          <w:sz w:val="24"/>
+          <w:szCs w:val="24"/>
+          <w:lang w:val="en-US"/>
+        </w:rPr>
+        <w:t>Delay_Transmission</w:t>
+      </w:r>
+      <w:proofErr w:type="spellEnd"/>
+      <w:r>
+        <w:rPr>
+          <w:rFonts w:ascii="Times New Roman" w:hAnsi="Times New Roman" w:cs="Times New Roman"/>
+          <w:sz w:val="24"/>
+          <w:szCs w:val="24"/>
+          <w:lang w:val="en-US"/>
+        </w:rPr>
+        <w:t xml:space="preserve"> + </w:t>
+      </w:r>
+      <w:proofErr w:type="spellStart"/>
+      <w:r>
+        <w:rPr>
+          <w:rFonts w:ascii="Times New Roman" w:hAnsi="Times New Roman" w:cs="Times New Roman"/>
+          <w:sz w:val="24"/>
+          <w:szCs w:val="24"/>
+          <w:lang w:val="en-US"/>
+        </w:rPr>
+        <w:t>Delay_Propagation</w:t>
+      </w:r>
+      <w:proofErr w:type="spellEnd"/>
+    </w:p>
+    <w:p>
+      <w:pPr>
+        <w:pStyle w:val="ListParagraph"/>
+        <w:numPr>
+          <w:ilvl w:val="0"/>
+          <w:numId w:val="4"/>
+        </w:numPr>
+        <w:rPr>
+          <w:rFonts w:ascii="Times New Roman" w:hAnsi="Times New Roman" w:cs="Times New Roman"/>
+          <w:sz w:val="24"/>
+          <w:szCs w:val="24"/>
+          <w:lang w:val="en-US"/>
+        </w:rPr>
+      </w:pPr>
+      <w:proofErr w:type="spellStart"/>
+      <w:r>
+        <w:rPr>
+          <w:rFonts w:ascii="Times New Roman" w:hAnsi="Times New Roman" w:cs="Times New Roman"/>
+          <w:sz w:val="24"/>
+          <w:szCs w:val="24"/>
+          <w:lang w:val="en-US"/>
+        </w:rPr>
+        <w:t>Packet_Length</w:t>
+      </w:r>
+      <w:proofErr w:type="spellEnd"/>
+      <w:r>
+        <w:rPr>
+          <w:rFonts w:ascii="Times New Roman" w:hAnsi="Times New Roman" w:cs="Times New Roman"/>
+          <w:sz w:val="24"/>
+          <w:szCs w:val="24"/>
+          <w:lang w:val="en-US"/>
+        </w:rPr>
+        <w:t xml:space="preserve"> * </w:t>
+      </w:r>
+      <w:proofErr w:type="spellStart"/>
+      <w:r>
+        <w:rPr>
+          <w:rFonts w:ascii="Times New Roman" w:hAnsi="Times New Roman" w:cs="Times New Roman"/>
+          <w:sz w:val="24"/>
+          <w:szCs w:val="24"/>
+          <w:lang w:val="en-US"/>
+        </w:rPr>
+        <w:t>Average_Packet_Arrival</w:t>
+      </w:r>
+      <w:proofErr w:type="spellEnd"/>
+      <w:r>
+        <w:rPr>
+          <w:rFonts w:ascii="Times New Roman" w:hAnsi="Times New Roman" w:cs="Times New Roman"/>
+          <w:sz w:val="24"/>
+          <w:szCs w:val="24"/>
+          <w:lang w:val="en-US"/>
+        </w:rPr>
+        <w:t xml:space="preserve"> / </w:t>
+      </w:r>
+      <w:proofErr w:type="spellStart"/>
+      <w:r>
+        <w:rPr>
+          <w:rFonts w:ascii="Times New Roman" w:hAnsi="Times New Roman" w:cs="Times New Roman"/>
+          <w:sz w:val="24"/>
+          <w:szCs w:val="24"/>
+          <w:lang w:val="en-US"/>
+        </w:rPr>
+        <w:t>Link_Bandwidth</w:t>
+      </w:r>
+      <w:proofErr w:type="spellEnd"/>
+      <w:r>
+        <w:rPr>
+          <w:rFonts w:ascii="Times New Roman" w:hAnsi="Times New Roman" w:cs="Times New Roman"/>
+          <w:sz w:val="24"/>
+          <w:szCs w:val="24"/>
+          <w:lang w:val="en-US"/>
+        </w:rPr>
+        <w:t xml:space="preserve"> (0 small, 1&gt;x, infinity)</w:t>
+      </w:r>
+    </w:p>
+    <w:p>
+      <w:pPr>
+        <w:pStyle w:val="ListParagraph"/>
+        <w:numPr>
+          <w:ilvl w:val="0"/>
+          <w:numId w:val="4"/>
+        </w:numPr>
+        <w:rPr>
+          <w:rFonts w:ascii="Times New Roman" w:hAnsi="Times New Roman" w:cs="Times New Roman"/>
+          <w:sz w:val="24"/>
+          <w:szCs w:val="24"/>
+          <w:lang w:val="en-US"/>
+        </w:rPr>
+      </w:pPr>
+      <w:r>
+        <w:rPr>
+          <w:rFonts w:ascii="Times New Roman" w:hAnsi="Times New Roman" w:cs="Times New Roman"/>
+          <w:sz w:val="24"/>
+          <w:szCs w:val="24"/>
+          <w:lang w:val="en-US"/>
+        </w:rPr>
+        <w:t>Throughput: rate bits/time unit at which bits transferred between sender/receiver</w:t>
+      </w:r>
+    </w:p>
+    <w:p>
+      <w:pPr>
+        <w:pStyle w:val="ListParagraph"/>
+        <w:numPr>
+          <w:ilvl w:val="0"/>
+          <w:numId w:val="4"/>
+        </w:numPr>
+        <w:rPr>
+          <w:rFonts w:ascii="Times New Roman" w:hAnsi="Times New Roman" w:cs="Times New Roman"/>
+          <w:sz w:val="24"/>
+          <w:szCs w:val="24"/>
+          <w:lang w:val="en-US"/>
+        </w:rPr>
+      </w:pPr>
+      <w:r>
+        <w:rPr>
+          <w:rFonts w:ascii="Times New Roman" w:hAnsi="Times New Roman" w:cs="Times New Roman"/>
+          <w:sz w:val="24"/>
+          <w:szCs w:val="24"/>
+          <w:lang w:val="en-US"/>
+        </w:rPr>
+        <w:t>Bottleneck link: link on end-end path that constrains end-end throughput</w:t>
+      </w:r>
+    </w:p>
+    <w:p>
+      <w:pPr>
+        <w:pStyle w:val="ListParagraph"/>
+        <w:numPr>
+          <w:ilvl w:val="0"/>
+          <w:numId w:val="4"/>
+        </w:numPr>
+        <w:rPr>
+          <w:rFonts w:ascii="Times New Roman" w:hAnsi="Times New Roman" w:cs="Times New Roman"/>
+          <w:sz w:val="24"/>
+          <w:szCs w:val="24"/>
+          <w:lang w:val="en-US"/>
+        </w:rPr>
+      </w:pPr>
+      <w:r>
+        <w:rPr>
+          <w:rFonts w:ascii="Times New Roman" w:hAnsi="Times New Roman" w:cs="Times New Roman"/>
+          <w:sz w:val="24"/>
+          <w:szCs w:val="24"/>
+          <w:lang w:val="en-US"/>
+        </w:rPr>
+        <w:t>Application – transport – network – link – physical</w:t>
+      </w:r>
+    </w:p>
+    <w:p>
+      <w:pPr>
+        <w:pStyle w:val="ListParagraph"/>
+        <w:numPr>
+          <w:ilvl w:val="0"/>
+          <w:numId w:val="4"/>
+        </w:numPr>
+        <w:rPr>
+          <w:rFonts w:ascii="Times New Roman" w:hAnsi="Times New Roman" w:cs="Times New Roman"/>
+          <w:sz w:val="24"/>
+          <w:szCs w:val="24"/>
+          <w:lang w:val="en-US"/>
+        </w:rPr>
+      </w:pPr>
       <w:bookmarkStart w:id="0" w:name="_GoBack"/>
       <w:bookmarkEnd w:id="0"/>
-      <w:r>
-        <w:rPr>
-          <w:rFonts w:ascii="Times New Roman" w:hAnsi="Times New Roman" w:cs="Times New Roman"/>
-          <w:sz w:val="24"/>
-          <w:szCs w:val="24"/>
-          <w:lang w:val="en-US"/>
-        </w:rPr>
-        <w:t>without waiting</w:t>
-      </w:r>
-      <w:r>
-        <w:rPr>
-          <w:rFonts w:ascii="Times New Roman" w:hAnsi="Times New Roman" w:cs="Times New Roman"/>
-          <w:sz w:val="24"/>
-          <w:szCs w:val="24"/>
-          <w:lang w:val="en-US"/>
-        </w:rPr>
-        <w:t xml:space="preserve"> for an acknowledgment, but is constrained to have no more than some maximum allowable number, N, of unacknowledged packets in the pipeline</w:t>
-      </w:r>
-    </w:p>
-    <w:p>
-      <w:pPr>
-        <w:pStyle w:val="ListParagraph"/>
-        <w:numPr>
-          <w:ilvl w:val="0"/>
-          <w:numId w:val="1"/>
-        </w:numPr>
-        <w:rPr>
-          <w:rFonts w:ascii="Times New Roman" w:hAnsi="Times New Roman" w:cs="Times New Roman"/>
-          <w:sz w:val="24"/>
-          <w:szCs w:val="24"/>
-          <w:lang w:val="en-US"/>
-        </w:rPr>
-      </w:pPr>
-      <w:r>
-        <w:rPr>
-          <w:rFonts w:ascii="Times New Roman" w:hAnsi="Times New Roman" w:cs="Times New Roman"/>
-          <w:sz w:val="24"/>
-          <w:szCs w:val="24"/>
-          <w:lang w:val="en-US"/>
-        </w:rPr>
-        <w:t>TCP has a 32-bit sequence number</w:t>
-      </w:r>
-    </w:p>
-    <w:p>
-      <w:pPr>
-        <w:pStyle w:val="ListParagraph"/>
-        <w:numPr>
-          <w:ilvl w:val="0"/>
-          <w:numId w:val="1"/>
-        </w:numPr>
-        <w:rPr>
-          <w:rFonts w:ascii="Times New Roman" w:hAnsi="Times New Roman" w:cs="Times New Roman"/>
-          <w:sz w:val="24"/>
-          <w:szCs w:val="24"/>
-          <w:lang w:val="en-US"/>
-        </w:rPr>
-      </w:pPr>
-      <w:r>
-        <w:rPr>
-          <w:rFonts w:ascii="Times New Roman" w:hAnsi="Times New Roman" w:cs="Times New Roman"/>
-          <w:sz w:val="24"/>
-          <w:szCs w:val="24"/>
-          <w:lang w:val="en-US"/>
-        </w:rPr>
-        <w:t>When the window size and bandwidth-delay product are both large, many packets can be in the pipeline. A single packet error can thus cause GBN to retransmit a large number of packets, many unnecessarily.</w:t>
-      </w:r>
-    </w:p>
-    <w:p>
-      <w:pPr>
-        <w:pStyle w:val="ListParagraph"/>
-        <w:numPr>
-          <w:ilvl w:val="0"/>
-          <w:numId w:val="1"/>
-        </w:numPr>
-        <w:rPr>
-          <w:rFonts w:ascii="Times New Roman" w:hAnsi="Times New Roman" w:cs="Times New Roman"/>
-          <w:sz w:val="24"/>
-          <w:szCs w:val="24"/>
-          <w:lang w:val="en-US"/>
-        </w:rPr>
-      </w:pPr>
-      <w:r>
-        <w:rPr>
-          <w:rFonts w:ascii="Times New Roman" w:hAnsi="Times New Roman" w:cs="Times New Roman"/>
-          <w:sz w:val="24"/>
-          <w:szCs w:val="24"/>
-          <w:lang w:val="en-US"/>
-        </w:rPr>
-        <w:t xml:space="preserve">Selective </w:t>
-      </w:r>
-      <w:proofErr w:type="gramStart"/>
-      <w:r>
-        <w:rPr>
-          <w:rFonts w:ascii="Times New Roman" w:hAnsi="Times New Roman" w:cs="Times New Roman"/>
-          <w:sz w:val="24"/>
-          <w:szCs w:val="24"/>
-          <w:lang w:val="en-US"/>
-        </w:rPr>
-        <w:t>Repeat(</w:t>
-      </w:r>
-      <w:proofErr w:type="gramEnd"/>
-      <w:r>
-        <w:rPr>
-          <w:rFonts w:ascii="Times New Roman" w:hAnsi="Times New Roman" w:cs="Times New Roman"/>
-          <w:sz w:val="24"/>
-          <w:szCs w:val="24"/>
-          <w:lang w:val="en-US"/>
-        </w:rPr>
-        <w:t xml:space="preserve">SR): </w:t>
-      </w:r>
-    </w:p>
-    <w:p>
-      <w:pPr>
-        <w:pStyle w:val="ListParagraph"/>
-        <w:numPr>
-          <w:ilvl w:val="0"/>
-          <w:numId w:val="1"/>
-        </w:numPr>
-        <w:rPr>
-          <w:rFonts w:ascii="Times New Roman" w:hAnsi="Times New Roman" w:cs="Times New Roman"/>
-          <w:sz w:val="24"/>
-          <w:szCs w:val="24"/>
-          <w:lang w:val="en-US"/>
-        </w:rPr>
-      </w:pPr>
-      <w:r>
-        <w:rPr>
-          <w:rFonts w:ascii="Times New Roman" w:hAnsi="Times New Roman" w:cs="Times New Roman"/>
-          <w:sz w:val="24"/>
-          <w:szCs w:val="24"/>
-          <w:lang w:val="en-US"/>
-        </w:rPr>
-        <w:t>Window size must be less than sequence number</w:t>
-      </w:r>
-    </w:p>
-    <w:p>
-      <w:pPr>
-        <w:ind w:left="360"/>
-        <w:jc w:val="center"/>
-        <w:rPr>
-          <w:rFonts w:ascii="Times New Roman" w:hAnsi="Times New Roman" w:cs="Times New Roman"/>
-          <w:sz w:val="24"/>
-          <w:szCs w:val="24"/>
-          <w:lang w:val="en-US"/>
-        </w:rPr>
-      </w:pPr>
-      <w:r>
-        <w:rPr>
-          <w:rFonts w:ascii="Times New Roman" w:hAnsi="Times New Roman" w:cs="Times New Roman"/>
-          <w:sz w:val="24"/>
-          <w:szCs w:val="24"/>
-          <w:lang w:val="en-US"/>
-        </w:rPr>
-        <w:t>3.5 Connection-Oriented Transport: TCP</w:t>
-      </w:r>
-    </w:p>
-    <w:p>
-      <w:pPr>
-        <w:pStyle w:val="ListParagraph"/>
-        <w:numPr>
-          <w:ilvl w:val="0"/>
-          <w:numId w:val="2"/>
-        </w:numPr>
-        <w:rPr>
-          <w:rFonts w:ascii="Times New Roman" w:hAnsi="Times New Roman" w:cs="Times New Roman"/>
-          <w:sz w:val="24"/>
-          <w:szCs w:val="24"/>
-          <w:lang w:val="en-US"/>
-        </w:rPr>
-      </w:pPr>
     </w:p>
     <w:p>
       <w:pPr>
@@ -1424,6 +1801,232 @@
     </w:lvl>
   </w:abstractNum>
   <w:abstractNum w:abstractNumId="1" w15:restartNumberingAfterBreak="0">
+    <w:nsid w:val="56B357B6"/>
+    <w:multiLevelType w:val="hybridMultilevel"/>
+    <w:tmpl w:val="563EE590"/>
+    <w:lvl w:ilvl="0" w:tplc="20000001">
+      <w:start w:val="1"/>
+      <w:numFmt w:val="bullet"/>
+      <w:lvlText w:val=""/>
+      <w:lvlJc w:val="left"/>
+      <w:pPr>
+        <w:ind w:left="720" w:hanging="360"/>
+      </w:pPr>
+      <w:rPr>
+        <w:rFonts w:ascii="Symbol" w:hAnsi="Symbol" w:hint="default"/>
+      </w:rPr>
+    </w:lvl>
+    <w:lvl w:ilvl="1" w:tplc="20000003" w:tentative="1">
+      <w:start w:val="1"/>
+      <w:numFmt w:val="bullet"/>
+      <w:lvlText w:val="o"/>
+      <w:lvlJc w:val="left"/>
+      <w:pPr>
+        <w:ind w:left="1440" w:hanging="360"/>
+      </w:pPr>
+      <w:rPr>
+        <w:rFonts w:ascii="Courier New" w:hAnsi="Courier New" w:cs="Courier New" w:hint="default"/>
+      </w:rPr>
+    </w:lvl>
+    <w:lvl w:ilvl="2" w:tplc="20000005" w:tentative="1">
+      <w:start w:val="1"/>
+      <w:numFmt w:val="bullet"/>
+      <w:lvlText w:val=""/>
+      <w:lvlJc w:val="left"/>
+      <w:pPr>
+        <w:ind w:left="2160" w:hanging="360"/>
+      </w:pPr>
+      <w:rPr>
+        <w:rFonts w:ascii="Wingdings" w:hAnsi="Wingdings" w:hint="default"/>
+      </w:rPr>
+    </w:lvl>
+    <w:lvl w:ilvl="3" w:tplc="20000001" w:tentative="1">
+      <w:start w:val="1"/>
+      <w:numFmt w:val="bullet"/>
+      <w:lvlText w:val=""/>
+      <w:lvlJc w:val="left"/>
+      <w:pPr>
+        <w:ind w:left="2880" w:hanging="360"/>
+      </w:pPr>
+      <w:rPr>
+        <w:rFonts w:ascii="Symbol" w:hAnsi="Symbol" w:hint="default"/>
+      </w:rPr>
+    </w:lvl>
+    <w:lvl w:ilvl="4" w:tplc="20000003" w:tentative="1">
+      <w:start w:val="1"/>
+      <w:numFmt w:val="bullet"/>
+      <w:lvlText w:val="o"/>
+      <w:lvlJc w:val="left"/>
+      <w:pPr>
+        <w:ind w:left="3600" w:hanging="360"/>
+      </w:pPr>
+      <w:rPr>
+        <w:rFonts w:ascii="Courier New" w:hAnsi="Courier New" w:cs="Courier New" w:hint="default"/>
+      </w:rPr>
+    </w:lvl>
+    <w:lvl w:ilvl="5" w:tplc="20000005" w:tentative="1">
+      <w:start w:val="1"/>
+      <w:numFmt w:val="bullet"/>
+      <w:lvlText w:val=""/>
+      <w:lvlJc w:val="left"/>
+      <w:pPr>
+        <w:ind w:left="4320" w:hanging="360"/>
+      </w:pPr>
+      <w:rPr>
+        <w:rFonts w:ascii="Wingdings" w:hAnsi="Wingdings" w:hint="default"/>
+      </w:rPr>
+    </w:lvl>
+    <w:lvl w:ilvl="6" w:tplc="20000001" w:tentative="1">
+      <w:start w:val="1"/>
+      <w:numFmt w:val="bullet"/>
+      <w:lvlText w:val=""/>
+      <w:lvlJc w:val="left"/>
+      <w:pPr>
+        <w:ind w:left="5040" w:hanging="360"/>
+      </w:pPr>
+      <w:rPr>
+        <w:rFonts w:ascii="Symbol" w:hAnsi="Symbol" w:hint="default"/>
+      </w:rPr>
+    </w:lvl>
+    <w:lvl w:ilvl="7" w:tplc="20000003" w:tentative="1">
+      <w:start w:val="1"/>
+      <w:numFmt w:val="bullet"/>
+      <w:lvlText w:val="o"/>
+      <w:lvlJc w:val="left"/>
+      <w:pPr>
+        <w:ind w:left="5760" w:hanging="360"/>
+      </w:pPr>
+      <w:rPr>
+        <w:rFonts w:ascii="Courier New" w:hAnsi="Courier New" w:cs="Courier New" w:hint="default"/>
+      </w:rPr>
+    </w:lvl>
+    <w:lvl w:ilvl="8" w:tplc="20000005" w:tentative="1">
+      <w:start w:val="1"/>
+      <w:numFmt w:val="bullet"/>
+      <w:lvlText w:val=""/>
+      <w:lvlJc w:val="left"/>
+      <w:pPr>
+        <w:ind w:left="6480" w:hanging="360"/>
+      </w:pPr>
+      <w:rPr>
+        <w:rFonts w:ascii="Wingdings" w:hAnsi="Wingdings" w:hint="default"/>
+      </w:rPr>
+    </w:lvl>
+  </w:abstractNum>
+  <w:abstractNum w:abstractNumId="2" w15:restartNumberingAfterBreak="0">
+    <w:nsid w:val="5A682128"/>
+    <w:multiLevelType w:val="hybridMultilevel"/>
+    <w:tmpl w:val="87C058EA"/>
+    <w:lvl w:ilvl="0" w:tplc="20000001">
+      <w:start w:val="1"/>
+      <w:numFmt w:val="bullet"/>
+      <w:lvlText w:val=""/>
+      <w:lvlJc w:val="left"/>
+      <w:pPr>
+        <w:ind w:left="720" w:hanging="360"/>
+      </w:pPr>
+      <w:rPr>
+        <w:rFonts w:ascii="Symbol" w:hAnsi="Symbol" w:hint="default"/>
+      </w:rPr>
+    </w:lvl>
+    <w:lvl w:ilvl="1" w:tplc="20000003" w:tentative="1">
+      <w:start w:val="1"/>
+      <w:numFmt w:val="bullet"/>
+      <w:lvlText w:val="o"/>
+      <w:lvlJc w:val="left"/>
+      <w:pPr>
+        <w:ind w:left="1440" w:hanging="360"/>
+      </w:pPr>
+      <w:rPr>
+        <w:rFonts w:ascii="Courier New" w:hAnsi="Courier New" w:cs="Courier New" w:hint="default"/>
+      </w:rPr>
+    </w:lvl>
+    <w:lvl w:ilvl="2" w:tplc="20000005" w:tentative="1">
+      <w:start w:val="1"/>
+      <w:numFmt w:val="bullet"/>
+      <w:lvlText w:val=""/>
+      <w:lvlJc w:val="left"/>
+      <w:pPr>
+        <w:ind w:left="2160" w:hanging="360"/>
+      </w:pPr>
+      <w:rPr>
+        <w:rFonts w:ascii="Wingdings" w:hAnsi="Wingdings" w:hint="default"/>
+      </w:rPr>
+    </w:lvl>
+    <w:lvl w:ilvl="3" w:tplc="20000001" w:tentative="1">
+      <w:start w:val="1"/>
+      <w:numFmt w:val="bullet"/>
+      <w:lvlText w:val=""/>
+      <w:lvlJc w:val="left"/>
+      <w:pPr>
+        <w:ind w:left="2880" w:hanging="360"/>
+      </w:pPr>
+      <w:rPr>
+        <w:rFonts w:ascii="Symbol" w:hAnsi="Symbol" w:hint="default"/>
+      </w:rPr>
+    </w:lvl>
+    <w:lvl w:ilvl="4" w:tplc="20000003" w:tentative="1">
+      <w:start w:val="1"/>
+      <w:numFmt w:val="bullet"/>
+      <w:lvlText w:val="o"/>
+      <w:lvlJc w:val="left"/>
+      <w:pPr>
+        <w:ind w:left="3600" w:hanging="360"/>
+      </w:pPr>
+      <w:rPr>
+        <w:rFonts w:ascii="Courier New" w:hAnsi="Courier New" w:cs="Courier New" w:hint="default"/>
+      </w:rPr>
+    </w:lvl>
+    <w:lvl w:ilvl="5" w:tplc="20000005" w:tentative="1">
+      <w:start w:val="1"/>
+      <w:numFmt w:val="bullet"/>
+      <w:lvlText w:val=""/>
+      <w:lvlJc w:val="left"/>
+      <w:pPr>
+        <w:ind w:left="4320" w:hanging="360"/>
+      </w:pPr>
+      <w:rPr>
+        <w:rFonts w:ascii="Wingdings" w:hAnsi="Wingdings" w:hint="default"/>
+      </w:rPr>
+    </w:lvl>
+    <w:lvl w:ilvl="6" w:tplc="20000001" w:tentative="1">
+      <w:start w:val="1"/>
+      <w:numFmt w:val="bullet"/>
+      <w:lvlText w:val=""/>
+      <w:lvlJc w:val="left"/>
+      <w:pPr>
+        <w:ind w:left="5040" w:hanging="360"/>
+      </w:pPr>
+      <w:rPr>
+        <w:rFonts w:ascii="Symbol" w:hAnsi="Symbol" w:hint="default"/>
+      </w:rPr>
+    </w:lvl>
+    <w:lvl w:ilvl="7" w:tplc="20000003" w:tentative="1">
+      <w:start w:val="1"/>
+      <w:numFmt w:val="bullet"/>
+      <w:lvlText w:val="o"/>
+      <w:lvlJc w:val="left"/>
+      <w:pPr>
+        <w:ind w:left="5760" w:hanging="360"/>
+      </w:pPr>
+      <w:rPr>
+        <w:rFonts w:ascii="Courier New" w:hAnsi="Courier New" w:cs="Courier New" w:hint="default"/>
+      </w:rPr>
+    </w:lvl>
+    <w:lvl w:ilvl="8" w:tplc="20000005" w:tentative="1">
+      <w:start w:val="1"/>
+      <w:numFmt w:val="bullet"/>
+      <w:lvlText w:val=""/>
+      <w:lvlJc w:val="left"/>
+      <w:pPr>
+        <w:ind w:left="6480" w:hanging="360"/>
+      </w:pPr>
+      <w:rPr>
+        <w:rFonts w:ascii="Wingdings" w:hAnsi="Wingdings" w:hint="default"/>
+      </w:rPr>
+    </w:lvl>
+  </w:abstractNum>
+  <w:abstractNum w:abstractNumId="3" w15:restartNumberingAfterBreak="0">
     <w:nsid w:val="7A6967B6"/>
     <w:multiLevelType w:val="hybridMultilevel"/>
     <w:tmpl w:val="111A5754"/>
@@ -1540,6 +2143,12 @@
     <w:abstractNumId w:val="0"/>
   </w:num>
   <w:num w:numId="2">
+    <w:abstractNumId w:val="3"/>
+  </w:num>
+  <w:num w:numId="3">
+    <w:abstractNumId w:val="2"/>
+  </w:num>
+  <w:num w:numId="4">
     <w:abstractNumId w:val="1"/>
   </w:num>
 </w:numbering>
